--- a/Project Name.docx
+++ b/Project Name.docx
@@ -14,6 +14,8 @@
           <w:lang w:val="en-US"/>
         </w:rPr>
       </w:pPr>
+      <w:bookmarkStart w:id="0" w:name="_GoBack"/>
+      <w:bookmarkEnd w:id="0"/>
       <w:r>
         <w:rPr>
           <w:rFonts w:ascii="Times New Roman" w:hAnsi="Times New Roman" w:cs="Times New Roman"/>
@@ -54,7 +56,7 @@
                     <pic:cNvPicPr/>
                   </pic:nvPicPr>
                   <pic:blipFill>
-                    <a:blip r:embed="rId5" cstate="print">
+                    <a:blip r:embed="rId7" cstate="print">
                       <a:extLst>
                         <a:ext uri="{28A0092B-C50C-407E-A947-70E740481C1C}">
                           <a14:useLocalDpi xmlns:a14="http://schemas.microsoft.com/office/drawing/2010/main" val="0"/>
@@ -195,7 +197,7 @@
           <w:lang w:val="en-US"/>
         </w:rPr>
       </w:pPr>
-      <w:hyperlink r:id="rId6" w:history="1">
+      <w:hyperlink r:id="rId8" w:history="1">
         <w:r>
           <w:rPr>
             <w:rStyle w:val="Hyperlink"/>
@@ -301,7 +303,7 @@
           <w:lang w:val="en-US"/>
         </w:rPr>
       </w:pPr>
-      <w:hyperlink r:id="rId7" w:history="1">
+      <w:hyperlink r:id="rId9" w:history="1">
         <w:r>
           <w:rPr>
             <w:rStyle w:val="Hyperlink"/>
@@ -986,8 +988,6 @@
         </w:rPr>
         <w:t xml:space="preserve"> </w:t>
       </w:r>
-      <w:bookmarkStart w:id="0" w:name="_GoBack"/>
-      <w:bookmarkEnd w:id="0"/>
       <w:r>
         <w:rPr>
           <w:rFonts w:ascii="Times New Roman" w:hAnsi="Times New Roman" w:cs="Times New Roman"/>
@@ -1066,7 +1066,7 @@
         </w:rPr>
         <w:tab/>
       </w:r>
-      <w:hyperlink r:id="rId8" w:history="1">
+      <w:hyperlink r:id="rId10" w:history="1">
         <w:r>
           <w:rPr>
             <w:rStyle w:val="Hyperlink"/>
@@ -1088,7 +1088,7 @@
           <w:lang w:val="en-US"/>
         </w:rPr>
       </w:pPr>
-      <w:hyperlink r:id="rId9" w:history="1">
+      <w:hyperlink r:id="rId11" w:history="1">
         <w:r>
           <w:rPr>
             <w:rStyle w:val="Hyperlink"/>
@@ -1125,7 +1125,7 @@
         </w:rPr>
         <w:tab/>
       </w:r>
-      <w:hyperlink r:id="rId10" w:history="1">
+      <w:hyperlink r:id="rId12" w:history="1">
         <w:r>
           <w:rPr>
             <w:rStyle w:val="Hyperlink"/>
@@ -1162,7 +1162,7 @@
         </w:rPr>
         <w:tab/>
       </w:r>
-      <w:hyperlink r:id="rId11" w:history="1">
+      <w:hyperlink r:id="rId13" w:history="1">
         <w:r>
           <w:rPr>
             <w:rStyle w:val="Hyperlink"/>
@@ -1186,13 +1186,123 @@
       </w:pPr>
     </w:p>
     <w:sectPr>
-      <w:pgSz w:w="11906" w:h="16838"/>
-      <w:pgMar w:top="1440" w:right="1440" w:bottom="1440" w:left="1440" w:header="708" w:footer="708" w:gutter="0"/>
+      <w:footerReference w:type="default" r:id="rId14"/>
+      <w:pgSz w:w="11906" w:h="16838" w:code="9"/>
+      <w:pgMar w:top="1440" w:right="1440" w:bottom="1440" w:left="1418" w:header="1134" w:footer="709" w:gutter="0"/>
+      <w:pgBorders w:offsetFrom="page">
+        <w:top w:val="thinThickSmallGap" w:sz="24" w:space="24" w:color="auto"/>
+        <w:left w:val="thinThickSmallGap" w:sz="24" w:space="24" w:color="auto"/>
+        <w:bottom w:val="thickThinSmallGap" w:sz="24" w:space="24" w:color="auto"/>
+        <w:right w:val="thickThinSmallGap" w:sz="24" w:space="24" w:color="auto"/>
+      </w:pgBorders>
       <w:cols w:space="708"/>
       <w:docGrid w:linePitch="360"/>
     </w:sectPr>
   </w:body>
 </w:document>
+</file>
+
+<file path=word/endnotes.xml><?xml version="1.0" encoding="utf-8"?>
+<w:endnotes xmlns:wpc="http://schemas.microsoft.com/office/word/2010/wordprocessingCanvas" xmlns:mc="http://schemas.openxmlformats.org/markup-compatibility/2006" xmlns:o="urn:schemas-microsoft-com:office:office" xmlns:r="http://schemas.openxmlformats.org/officeDocument/2006/relationships" xmlns:m="http://schemas.openxmlformats.org/officeDocument/2006/math" xmlns:v="urn:schemas-microsoft-com:vml" xmlns:wp14="http://schemas.microsoft.com/office/word/2010/wordprocessingDrawing" xmlns:wp="http://schemas.openxmlformats.org/drawingml/2006/wordprocessingDrawing" xmlns:w10="urn:schemas-microsoft-com:office:word" xmlns:w="http://schemas.openxmlformats.org/wordprocessingml/2006/main" xmlns:w14="http://schemas.microsoft.com/office/word/2010/wordml" xmlns:w15="http://schemas.microsoft.com/office/word/2012/wordml" xmlns:wpg="http://schemas.microsoft.com/office/word/2010/wordprocessingGroup" xmlns:wpi="http://schemas.microsoft.com/office/word/2010/wordprocessingInk" xmlns:wne="http://schemas.microsoft.com/office/word/2006/wordml" xmlns:wps="http://schemas.microsoft.com/office/word/2010/wordprocessingShape" mc:Ignorable="w14 w15 wp14">
+  <w:endnote w:type="separator" w:id="-1">
+    <w:p>
+      <w:pPr>
+        <w:spacing w:after="0" w:line="240" w:lineRule="auto"/>
+      </w:pPr>
+      <w:r>
+        <w:separator/>
+      </w:r>
+    </w:p>
+  </w:endnote>
+  <w:endnote w:type="continuationSeparator" w:id="0">
+    <w:p>
+      <w:pPr>
+        <w:spacing w:after="0" w:line="240" w:lineRule="auto"/>
+      </w:pPr>
+      <w:r>
+        <w:continuationSeparator/>
+      </w:r>
+    </w:p>
+  </w:endnote>
+</w:endnotes>
+</file>
+
+<file path=word/footer1.xml><?xml version="1.0" encoding="utf-8"?>
+<w:ftr xmlns:wpc="http://schemas.microsoft.com/office/word/2010/wordprocessingCanvas" xmlns:mc="http://schemas.openxmlformats.org/markup-compatibility/2006" xmlns:o="urn:schemas-microsoft-com:office:office" xmlns:r="http://schemas.openxmlformats.org/officeDocument/2006/relationships" xmlns:m="http://schemas.openxmlformats.org/officeDocument/2006/math" xmlns:v="urn:schemas-microsoft-com:vml" xmlns:wp14="http://schemas.microsoft.com/office/word/2010/wordprocessingDrawing" xmlns:wp="http://schemas.openxmlformats.org/drawingml/2006/wordprocessingDrawing" xmlns:w10="urn:schemas-microsoft-com:office:word" xmlns:w="http://schemas.openxmlformats.org/wordprocessingml/2006/main" xmlns:w14="http://schemas.microsoft.com/office/word/2010/wordml" xmlns:w15="http://schemas.microsoft.com/office/word/2012/wordml" xmlns:wpg="http://schemas.microsoft.com/office/word/2010/wordprocessingGroup" xmlns:wpi="http://schemas.microsoft.com/office/word/2010/wordprocessingInk" xmlns:wne="http://schemas.microsoft.com/office/word/2006/wordml" xmlns:wps="http://schemas.microsoft.com/office/word/2010/wordprocessingShape" mc:Ignorable="w14 w15 wp14">
+  <w:sdt>
+    <w:sdtPr>
+      <w:id w:val="1860160583"/>
+      <w:docPartObj>
+        <w:docPartGallery w:val="Page Numbers (Bottom of Page)"/>
+        <w:docPartUnique/>
+      </w:docPartObj>
+    </w:sdtPr>
+    <w:sdtEndPr>
+      <w:rPr>
+        <w:noProof/>
+      </w:rPr>
+    </w:sdtEndPr>
+    <w:sdtContent>
+      <w:p>
+        <w:pPr>
+          <w:pStyle w:val="Footer"/>
+          <w:jc w:val="center"/>
+        </w:pPr>
+        <w:r>
+          <w:fldChar w:fldCharType="begin"/>
+        </w:r>
+        <w:r>
+          <w:instrText xml:space="preserve"> PAGE   \* MERGEFORMAT </w:instrText>
+        </w:r>
+        <w:r>
+          <w:fldChar w:fldCharType="separate"/>
+        </w:r>
+        <w:r>
+          <w:rPr>
+            <w:noProof/>
+          </w:rPr>
+          <w:t>1</w:t>
+        </w:r>
+        <w:r>
+          <w:rPr>
+            <w:noProof/>
+          </w:rPr>
+          <w:fldChar w:fldCharType="end"/>
+        </w:r>
+      </w:p>
+    </w:sdtContent>
+  </w:sdt>
+  <w:p>
+    <w:pPr>
+      <w:pStyle w:val="Footer"/>
+    </w:pPr>
+  </w:p>
+</w:ftr>
+</file>
+
+<file path=word/footnotes.xml><?xml version="1.0" encoding="utf-8"?>
+<w:footnotes xmlns:wpc="http://schemas.microsoft.com/office/word/2010/wordprocessingCanvas" xmlns:mc="http://schemas.openxmlformats.org/markup-compatibility/2006" xmlns:o="urn:schemas-microsoft-com:office:office" xmlns:r="http://schemas.openxmlformats.org/officeDocument/2006/relationships" xmlns:m="http://schemas.openxmlformats.org/officeDocument/2006/math" xmlns:v="urn:schemas-microsoft-com:vml" xmlns:wp14="http://schemas.microsoft.com/office/word/2010/wordprocessingDrawing" xmlns:wp="http://schemas.openxmlformats.org/drawingml/2006/wordprocessingDrawing" xmlns:w10="urn:schemas-microsoft-com:office:word" xmlns:w="http://schemas.openxmlformats.org/wordprocessingml/2006/main" xmlns:w14="http://schemas.microsoft.com/office/word/2010/wordml" xmlns:w15="http://schemas.microsoft.com/office/word/2012/wordml" xmlns:wpg="http://schemas.microsoft.com/office/word/2010/wordprocessingGroup" xmlns:wpi="http://schemas.microsoft.com/office/word/2010/wordprocessingInk" xmlns:wne="http://schemas.microsoft.com/office/word/2006/wordml" xmlns:wps="http://schemas.microsoft.com/office/word/2010/wordprocessingShape" mc:Ignorable="w14 w15 wp14">
+  <w:footnote w:type="separator" w:id="-1">
+    <w:p>
+      <w:pPr>
+        <w:spacing w:after="0" w:line="240" w:lineRule="auto"/>
+      </w:pPr>
+      <w:r>
+        <w:separator/>
+      </w:r>
+    </w:p>
+  </w:footnote>
+  <w:footnote w:type="continuationSeparator" w:id="0">
+    <w:p>
+      <w:pPr>
+        <w:spacing w:after="0" w:line="240" w:lineRule="auto"/>
+      </w:pPr>
+      <w:r>
+        <w:continuationSeparator/>
+      </w:r>
+    </w:p>
+  </w:footnote>
+</w:footnotes>
 </file>
 
 <file path=word/numbering.xml><?xml version="1.0" encoding="utf-8"?>
@@ -1898,6 +2008,50 @@
       <w:u w:val="single"/>
     </w:rPr>
   </w:style>
+  <w:style w:type="paragraph" w:styleId="Header">
+    <w:name w:val="header"/>
+    <w:basedOn w:val="Normal"/>
+    <w:link w:val="HeaderChar"/>
+    <w:uiPriority w:val="99"/>
+    <w:unhideWhenUsed/>
+    <w:rsid w:val="00E36E54"/>
+    <w:pPr>
+      <w:tabs>
+        <w:tab w:val="center" w:pos="4513"/>
+        <w:tab w:val="right" w:pos="9026"/>
+      </w:tabs>
+      <w:spacing w:after="0" w:line="240" w:lineRule="auto"/>
+    </w:pPr>
+  </w:style>
+  <w:style w:type="character" w:customStyle="1" w:styleId="HeaderChar">
+    <w:name w:val="Header Char"/>
+    <w:basedOn w:val="DefaultParagraphFont"/>
+    <w:link w:val="Header"/>
+    <w:uiPriority w:val="99"/>
+    <w:rsid w:val="00E36E54"/>
+  </w:style>
+  <w:style w:type="paragraph" w:styleId="Footer">
+    <w:name w:val="footer"/>
+    <w:basedOn w:val="Normal"/>
+    <w:link w:val="FooterChar"/>
+    <w:uiPriority w:val="99"/>
+    <w:unhideWhenUsed/>
+    <w:rsid w:val="00E36E54"/>
+    <w:pPr>
+      <w:tabs>
+        <w:tab w:val="center" w:pos="4513"/>
+        <w:tab w:val="right" w:pos="9026"/>
+      </w:tabs>
+      <w:spacing w:after="0" w:line="240" w:lineRule="auto"/>
+    </w:pPr>
+  </w:style>
+  <w:style w:type="character" w:customStyle="1" w:styleId="FooterChar">
+    <w:name w:val="Footer Char"/>
+    <w:basedOn w:val="DefaultParagraphFont"/>
+    <w:link w:val="Footer"/>
+    <w:uiPriority w:val="99"/>
+    <w:rsid w:val="00E36E54"/>
+  </w:style>
 </w:styles>
 </file>
 
